--- a/Document/datadictionary V2.docx
+++ b/Document/datadictionary V2.docx
@@ -1917,8 +1917,6 @@
             <w:r>
               <w:t>pk</w:t>
             </w:r>
-            <w:bookmarkStart w:id="0" w:name="_GoBack"/>
-            <w:bookmarkEnd w:id="0"/>
             <w:proofErr w:type="spellEnd"/>
           </w:p>
         </w:tc>
@@ -2179,11 +2177,6 @@
       <w:r>
         <w:t>tblWorker</w:t>
       </w:r>
-      <w:proofErr w:type="spellEnd"/>
-      <w:r>
-        <w:t xml:space="preserve"> </w:t>
-      </w:r>
-      <w:proofErr w:type="spellStart"/>
       <w:r>
         <w:t>goup</w:t>
       </w:r>
@@ -2607,7 +2600,13 @@
           <w:tcPr>
             <w:tcW w:w="1985" w:type="dxa"/>
           </w:tcPr>
-          <w:p/>
+          <w:p>
+            <w:proofErr w:type="spellStart"/>
+            <w:r>
+              <w:t>fk</w:t>
+            </w:r>
+            <w:proofErr w:type="spellEnd"/>
+          </w:p>
         </w:tc>
         <w:tc>
           <w:tcPr>
@@ -2648,29 +2647,34 @@
           <w:tcPr>
             <w:tcW w:w="1985" w:type="dxa"/>
           </w:tcPr>
-          <w:p/>
-        </w:tc>
-        <w:tc>
-          <w:tcPr>
-            <w:tcW w:w="2408" w:type="dxa"/>
-          </w:tcPr>
-          <w:p>
-            <w:proofErr w:type="spellStart"/>
-            <w:r>
-              <w:t>parolled_date</w:t>
-            </w:r>
-            <w:proofErr w:type="spellEnd"/>
-          </w:p>
-        </w:tc>
-        <w:tc>
-          <w:tcPr>
-            <w:tcW w:w="2322" w:type="dxa"/>
-          </w:tcPr>
-          <w:p>
-            <w:r>
-              <w:t>date</w:t>
-            </w:r>
-          </w:p>
+          <w:p>
+            <w:proofErr w:type="spellStart"/>
+            <w:r>
+              <w:t>fk</w:t>
+            </w:r>
+            <w:proofErr w:type="spellEnd"/>
+          </w:p>
+        </w:tc>
+        <w:tc>
+          <w:tcPr>
+            <w:tcW w:w="2408" w:type="dxa"/>
+          </w:tcPr>
+          <w:p>
+            <w:proofErr w:type="spellStart"/>
+            <w:r>
+              <w:t>Bonus</w:t>
+            </w:r>
+            <w:r>
+              <w:t>_id</w:t>
+            </w:r>
+            <w:proofErr w:type="spellEnd"/>
+          </w:p>
+        </w:tc>
+        <w:tc>
+          <w:tcPr>
+            <w:tcW w:w="2322" w:type="dxa"/>
+          </w:tcPr>
+          <w:p/>
         </w:tc>
         <w:tc>
           <w:tcPr>
@@ -2690,21 +2694,101 @@
           <w:tcPr>
             <w:tcW w:w="2408" w:type="dxa"/>
           </w:tcPr>
-          <w:p>
-            <w:r>
-              <w:t>salary</w:t>
-            </w:r>
-          </w:p>
-        </w:tc>
-        <w:tc>
-          <w:tcPr>
-            <w:tcW w:w="2322" w:type="dxa"/>
-          </w:tcPr>
-          <w:p>
-            <w:r>
-              <w:t>money</w:t>
-            </w:r>
-          </w:p>
+          <w:p/>
+        </w:tc>
+        <w:tc>
+          <w:tcPr>
+            <w:tcW w:w="2322" w:type="dxa"/>
+          </w:tcPr>
+          <w:p/>
+        </w:tc>
+        <w:tc>
+          <w:tcPr>
+            <w:tcW w:w="2074" w:type="dxa"/>
+          </w:tcPr>
+          <w:p/>
+        </w:tc>
+      </w:tr>
+      <w:tr>
+        <w:tc>
+          <w:tcPr>
+            <w:tcW w:w="1985" w:type="dxa"/>
+          </w:tcPr>
+          <w:p/>
+        </w:tc>
+        <w:tc>
+          <w:tcPr>
+            <w:tcW w:w="2408" w:type="dxa"/>
+          </w:tcPr>
+          <w:p>
+            <w:r>
+              <w:t>amount</w:t>
+            </w:r>
+          </w:p>
+        </w:tc>
+        <w:tc>
+          <w:tcPr>
+            <w:tcW w:w="2322" w:type="dxa"/>
+          </w:tcPr>
+          <w:p/>
+        </w:tc>
+        <w:tc>
+          <w:tcPr>
+            <w:tcW w:w="2074" w:type="dxa"/>
+          </w:tcPr>
+          <w:p/>
+        </w:tc>
+      </w:tr>
+      <w:tr>
+        <w:tc>
+          <w:tcPr>
+            <w:tcW w:w="1985" w:type="dxa"/>
+          </w:tcPr>
+          <w:p/>
+        </w:tc>
+        <w:tc>
+          <w:tcPr>
+            <w:tcW w:w="2408" w:type="dxa"/>
+          </w:tcPr>
+          <w:p>
+            <w:proofErr w:type="spellStart"/>
+            <w:r>
+              <w:t>transaction_date</w:t>
+            </w:r>
+            <w:proofErr w:type="spellEnd"/>
+          </w:p>
+        </w:tc>
+        <w:tc>
+          <w:tcPr>
+            <w:tcW w:w="2322" w:type="dxa"/>
+          </w:tcPr>
+          <w:p/>
+        </w:tc>
+        <w:tc>
+          <w:tcPr>
+            <w:tcW w:w="2074" w:type="dxa"/>
+          </w:tcPr>
+          <w:p/>
+        </w:tc>
+      </w:tr>
+      <w:tr>
+        <w:tc>
+          <w:tcPr>
+            <w:tcW w:w="1985" w:type="dxa"/>
+          </w:tcPr>
+          <w:p/>
+        </w:tc>
+        <w:tc>
+          <w:tcPr>
+            <w:tcW w:w="2408" w:type="dxa"/>
+          </w:tcPr>
+          <w:p/>
+        </w:tc>
+        <w:tc>
+          <w:tcPr>
+            <w:tcW w:w="2322" w:type="dxa"/>
+          </w:tcPr>
+          <w:p/>
         </w:tc>
         <w:tc>
           <w:tcPr>
@@ -2714,6 +2798,316 @@
         </w:tc>
       </w:tr>
     </w:tbl>
+    <w:p>
+      <w:r>
+        <w:t>-</w:t>
+      </w:r>
+      <w:proofErr w:type="spellStart"/>
+      <w:r>
+        <w:t>tbBonus</w:t>
+      </w:r>
+      <w:r>
+        <w:t>Status</w:t>
+      </w:r>
+      <w:proofErr w:type="spellEnd"/>
+    </w:p>
+    <w:tbl>
+      <w:tblPr>
+        <w:tblStyle w:val="TableGrid"/>
+        <w:tblW w:w="0" w:type="auto"/>
+        <w:tblLook w:val="04A0" w:firstRow="1" w:lastRow="0" w:firstColumn="1" w:lastColumn="0" w:noHBand="0" w:noVBand="1"/>
+      </w:tblPr>
+      <w:tblGrid>
+        <w:gridCol w:w="2265"/>
+        <w:gridCol w:w="2265"/>
+        <w:gridCol w:w="2265"/>
+        <w:gridCol w:w="2266"/>
+      </w:tblGrid>
+      <w:tr>
+        <w:tc>
+          <w:tcPr>
+            <w:tcW w:w="2265" w:type="dxa"/>
+          </w:tcPr>
+          <w:p>
+            <w:proofErr w:type="spellStart"/>
+            <w:r>
+              <w:t>pk</w:t>
+            </w:r>
+            <w:proofErr w:type="spellEnd"/>
+          </w:p>
+        </w:tc>
+        <w:tc>
+          <w:tcPr>
+            <w:tcW w:w="2265" w:type="dxa"/>
+          </w:tcPr>
+          <w:p>
+            <w:r>
+              <w:t>id</w:t>
+            </w:r>
+          </w:p>
+        </w:tc>
+        <w:tc>
+          <w:tcPr>
+            <w:tcW w:w="2265" w:type="dxa"/>
+          </w:tcPr>
+          <w:p/>
+        </w:tc>
+        <w:tc>
+          <w:tcPr>
+            <w:tcW w:w="2266" w:type="dxa"/>
+          </w:tcPr>
+          <w:p/>
+        </w:tc>
+      </w:tr>
+      <w:tr>
+        <w:tc>
+          <w:tcPr>
+            <w:tcW w:w="2265" w:type="dxa"/>
+          </w:tcPr>
+          <w:p>
+            <w:proofErr w:type="spellStart"/>
+            <w:r>
+              <w:t>fk</w:t>
+            </w:r>
+            <w:proofErr w:type="spellEnd"/>
+          </w:p>
+        </w:tc>
+        <w:tc>
+          <w:tcPr>
+            <w:tcW w:w="2265" w:type="dxa"/>
+          </w:tcPr>
+          <w:p>
+            <w:r>
+              <w:t>Status</w:t>
+            </w:r>
+          </w:p>
+        </w:tc>
+        <w:tc>
+          <w:tcPr>
+            <w:tcW w:w="2265" w:type="dxa"/>
+          </w:tcPr>
+          <w:p/>
+        </w:tc>
+        <w:tc>
+          <w:tcPr>
+            <w:tcW w:w="2266" w:type="dxa"/>
+          </w:tcPr>
+          <w:p/>
+        </w:tc>
+      </w:tr>
+      <w:tr>
+        <w:tc>
+          <w:tcPr>
+            <w:tcW w:w="2265" w:type="dxa"/>
+          </w:tcPr>
+          <w:p/>
+        </w:tc>
+        <w:tc>
+          <w:tcPr>
+            <w:tcW w:w="2265" w:type="dxa"/>
+          </w:tcPr>
+          <w:p>
+            <w:r>
+              <w:t>Description</w:t>
+            </w:r>
+          </w:p>
+        </w:tc>
+        <w:tc>
+          <w:tcPr>
+            <w:tcW w:w="2265" w:type="dxa"/>
+          </w:tcPr>
+          <w:p/>
+        </w:tc>
+        <w:tc>
+          <w:tcPr>
+            <w:tcW w:w="2266" w:type="dxa"/>
+          </w:tcPr>
+          <w:p/>
+        </w:tc>
+      </w:tr>
+    </w:tbl>
+    <w:p/>
+    <w:p>
+      <w:r>
+        <w:br/>
+      </w:r>
+    </w:p>
+    <w:p/>
+    <w:p>
+      <w:r>
+        <w:lastRenderedPageBreak/>
+        <w:t>-</w:t>
+      </w:r>
+      <w:proofErr w:type="spellStart"/>
+      <w:proofErr w:type="gramStart"/>
+      <w:r>
+        <w:t>tbBonus</w:t>
+      </w:r>
+      <w:r>
+        <w:t>Detail</w:t>
+      </w:r>
+      <w:proofErr w:type="spellEnd"/>
+      <w:r>
+        <w:t>(</w:t>
+      </w:r>
+      <w:proofErr w:type="gramEnd"/>
+      <w:r>
+        <w:t>M-M)</w:t>
+      </w:r>
+    </w:p>
+    <w:tbl>
+      <w:tblPr>
+        <w:tblStyle w:val="TableGrid"/>
+        <w:tblW w:w="0" w:type="auto"/>
+        <w:tblLook w:val="04A0" w:firstRow="1" w:lastRow="0" w:firstColumn="1" w:lastColumn="0" w:noHBand="0" w:noVBand="1"/>
+      </w:tblPr>
+      <w:tblGrid>
+        <w:gridCol w:w="2265"/>
+        <w:gridCol w:w="2265"/>
+        <w:gridCol w:w="2265"/>
+        <w:gridCol w:w="2266"/>
+      </w:tblGrid>
+      <w:tr>
+        <w:tc>
+          <w:tcPr>
+            <w:tcW w:w="2265" w:type="dxa"/>
+          </w:tcPr>
+          <w:p>
+            <w:proofErr w:type="spellStart"/>
+            <w:r>
+              <w:t>fk</w:t>
+            </w:r>
+            <w:proofErr w:type="spellEnd"/>
+          </w:p>
+        </w:tc>
+        <w:tc>
+          <w:tcPr>
+            <w:tcW w:w="2265" w:type="dxa"/>
+          </w:tcPr>
+          <w:p>
+            <w:proofErr w:type="spellStart"/>
+            <w:r>
+              <w:t>b_id</w:t>
+            </w:r>
+            <w:proofErr w:type="spellEnd"/>
+          </w:p>
+        </w:tc>
+        <w:tc>
+          <w:tcPr>
+            <w:tcW w:w="2265" w:type="dxa"/>
+          </w:tcPr>
+          <w:p/>
+        </w:tc>
+        <w:tc>
+          <w:tcPr>
+            <w:tcW w:w="2266" w:type="dxa"/>
+          </w:tcPr>
+          <w:p/>
+        </w:tc>
+      </w:tr>
+      <w:tr>
+        <w:tc>
+          <w:tcPr>
+            <w:tcW w:w="2265" w:type="dxa"/>
+          </w:tcPr>
+          <w:p>
+            <w:proofErr w:type="spellStart"/>
+            <w:r>
+              <w:t>Fk</w:t>
+            </w:r>
+            <w:proofErr w:type="spellEnd"/>
+          </w:p>
+        </w:tc>
+        <w:tc>
+          <w:tcPr>
+            <w:tcW w:w="2265" w:type="dxa"/>
+          </w:tcPr>
+          <w:p>
+            <w:proofErr w:type="spellStart"/>
+            <w:r>
+              <w:t>Staff_id</w:t>
+            </w:r>
+            <w:proofErr w:type="spellEnd"/>
+          </w:p>
+        </w:tc>
+        <w:tc>
+          <w:tcPr>
+            <w:tcW w:w="2265" w:type="dxa"/>
+          </w:tcPr>
+          <w:p/>
+        </w:tc>
+        <w:tc>
+          <w:tcPr>
+            <w:tcW w:w="2266" w:type="dxa"/>
+          </w:tcPr>
+          <w:p/>
+        </w:tc>
+      </w:tr>
+      <w:tr>
+        <w:tc>
+          <w:tcPr>
+            <w:tcW w:w="2265" w:type="dxa"/>
+          </w:tcPr>
+          <w:p/>
+        </w:tc>
+        <w:tc>
+          <w:tcPr>
+            <w:tcW w:w="2265" w:type="dxa"/>
+          </w:tcPr>
+          <w:p>
+            <w:r>
+              <w:t>Description</w:t>
+            </w:r>
+          </w:p>
+        </w:tc>
+        <w:tc>
+          <w:tcPr>
+            <w:tcW w:w="2265" w:type="dxa"/>
+          </w:tcPr>
+          <w:p/>
+        </w:tc>
+        <w:tc>
+          <w:tcPr>
+            <w:tcW w:w="2266" w:type="dxa"/>
+          </w:tcPr>
+          <w:p/>
+        </w:tc>
+      </w:tr>
+      <w:tr>
+        <w:tc>
+          <w:tcPr>
+            <w:tcW w:w="2265" w:type="dxa"/>
+          </w:tcPr>
+          <w:p/>
+        </w:tc>
+        <w:tc>
+          <w:tcPr>
+            <w:tcW w:w="2265" w:type="dxa"/>
+          </w:tcPr>
+          <w:p>
+            <w:proofErr w:type="spellStart"/>
+            <w:r>
+              <w:t>BonusAmount</w:t>
+            </w:r>
+            <w:proofErr w:type="spellEnd"/>
+          </w:p>
+        </w:tc>
+        <w:tc>
+          <w:tcPr>
+            <w:tcW w:w="2265" w:type="dxa"/>
+          </w:tcPr>
+          <w:p/>
+        </w:tc>
+        <w:tc>
+          <w:tcPr>
+            <w:tcW w:w="2266" w:type="dxa"/>
+          </w:tcPr>
+          <w:p/>
+        </w:tc>
+      </w:tr>
+    </w:tbl>
+    <w:p/>
+    <w:p/>
     <w:p>
       <w:r>
         <w:t>-</w:t>
@@ -2724,6 +3118,7 @@
       </w:r>
       <w:proofErr w:type="spellEnd"/>
     </w:p>
+    <w:p/>
     <w:tbl>
       <w:tblPr>
         <w:tblStyle w:val="TableGrid"/>
@@ -3146,7 +3541,6 @@
           </w:tcPr>
           <w:p>
             <w:r>
-              <w:lastRenderedPageBreak/>
               <w:t xml:space="preserve">     </w:t>
             </w:r>
             <w:proofErr w:type="spellStart"/>
@@ -3222,6 +3616,36 @@
               <w:t>)</w:t>
             </w:r>
           </w:p>
+        </w:tc>
+        <w:tc>
+          <w:tcPr>
+            <w:tcW w:w="2074" w:type="dxa"/>
+          </w:tcPr>
+          <w:p/>
+        </w:tc>
+      </w:tr>
+      <w:tr>
+        <w:tc>
+          <w:tcPr>
+            <w:tcW w:w="1985" w:type="dxa"/>
+          </w:tcPr>
+          <w:p/>
+        </w:tc>
+        <w:tc>
+          <w:tcPr>
+            <w:tcW w:w="2408" w:type="dxa"/>
+          </w:tcPr>
+          <w:p>
+            <w:r>
+              <w:t>Description</w:t>
+            </w:r>
+          </w:p>
+        </w:tc>
+        <w:tc>
+          <w:tcPr>
+            <w:tcW w:w="2322" w:type="dxa"/>
+          </w:tcPr>
+          <w:p/>
         </w:tc>
         <w:tc>
           <w:tcPr>
@@ -3537,10 +3961,10 @@
         <w:tblLook w:val="04A0" w:firstRow="1" w:lastRow="0" w:firstColumn="1" w:lastColumn="0" w:noHBand="0" w:noVBand="1"/>
       </w:tblPr>
       <w:tblGrid>
-        <w:gridCol w:w="2127"/>
-        <w:gridCol w:w="2408"/>
-        <w:gridCol w:w="2322"/>
-        <w:gridCol w:w="2322"/>
+        <w:gridCol w:w="2047"/>
+        <w:gridCol w:w="2359"/>
+        <w:gridCol w:w="2281"/>
+        <w:gridCol w:w="2266"/>
       </w:tblGrid>
       <w:tr>
         <w:tc>
@@ -3990,6 +4414,7 @@
     </w:tbl>
     <w:p>
       <w:r>
+        <w:lastRenderedPageBreak/>
         <w:t>-</w:t>
       </w:r>
       <w:proofErr w:type="spellStart"/>
@@ -4006,10 +4431,10 @@
         <w:tblLook w:val="04A0" w:firstRow="1" w:lastRow="0" w:firstColumn="1" w:lastColumn="0" w:noHBand="0" w:noVBand="1"/>
       </w:tblPr>
       <w:tblGrid>
-        <w:gridCol w:w="2127"/>
-        <w:gridCol w:w="2408"/>
-        <w:gridCol w:w="2322"/>
-        <w:gridCol w:w="2322"/>
+        <w:gridCol w:w="2048"/>
+        <w:gridCol w:w="2358"/>
+        <w:gridCol w:w="2281"/>
+        <w:gridCol w:w="2266"/>
       </w:tblGrid>
       <w:tr>
         <w:tc>
@@ -4328,7 +4753,10 @@
           <w:tcPr>
             <w:tcW w:w="2127" w:type="dxa"/>
           </w:tcPr>
-          <w:p/>
+          <w:p>
+            <w:bookmarkStart w:id="0" w:name="_GoBack"/>
+            <w:bookmarkEnd w:id="0"/>
+          </w:p>
         </w:tc>
         <w:tc>
           <w:tcPr>
